--- a/Tugas akhir/asset/Gambaran menu web.docx
+++ b/Tugas akhir/asset/Gambaran menu web.docx
@@ -87,36 +87,6 @@
           <w:szCs w:val="24"/>
         </w:rPr>
         <w:t>Menu Favorit</w:t>
-      </w:r>
-    </w:p>
-    <w:p>
-      <w:pPr>
-        <w:pStyle w:val="ListParagraph"/>
-        <w:numPr>
-          <w:ilvl w:val="0"/>
-          <w:numId w:val="1"/>
-        </w:numPr>
-        <w:rPr>
-          <w:rFonts w:ascii="Poppins" w:hAnsi="Poppins" w:cs="Poppins"/>
-          <w:sz w:val="24"/>
-          <w:szCs w:val="24"/>
-        </w:rPr>
-      </w:pPr>
-      <w:r>
-        <w:rPr>
-          <w:rFonts w:ascii="Poppins" w:hAnsi="Poppins" w:cs="Poppins"/>
-          <w:sz w:val="24"/>
-          <w:szCs w:val="24"/>
-        </w:rPr>
-        <w:t>Promo</w:t>
-      </w:r>
-      <w:r>
-        <w:rPr>
-          <w:rFonts w:ascii="Poppins" w:hAnsi="Poppins" w:cs="Poppins"/>
-          <w:sz w:val="24"/>
-          <w:szCs w:val="24"/>
-        </w:rPr>
-        <w:t xml:space="preserve"> (Hanya di momen tertentu)</w:t>
       </w:r>
     </w:p>
     <w:p>

--- a/Tugas akhir/asset/Gambaran menu web.docx
+++ b/Tugas akhir/asset/Gambaran menu web.docx
@@ -87,6 +87,36 @@
           <w:szCs w:val="24"/>
         </w:rPr>
         <w:t>Menu Favorit</w:t>
+      </w:r>
+    </w:p>
+    <w:p>
+      <w:pPr>
+        <w:pStyle w:val="ListParagraph"/>
+        <w:numPr>
+          <w:ilvl w:val="0"/>
+          <w:numId w:val="1"/>
+        </w:numPr>
+        <w:rPr>
+          <w:rFonts w:ascii="Poppins" w:hAnsi="Poppins" w:cs="Poppins"/>
+          <w:sz w:val="24"/>
+          <w:szCs w:val="24"/>
+        </w:rPr>
+      </w:pPr>
+      <w:r>
+        <w:rPr>
+          <w:rFonts w:ascii="Poppins" w:hAnsi="Poppins" w:cs="Poppins"/>
+          <w:sz w:val="24"/>
+          <w:szCs w:val="24"/>
+        </w:rPr>
+        <w:t>Promo</w:t>
+      </w:r>
+      <w:r>
+        <w:rPr>
+          <w:rFonts w:ascii="Poppins" w:hAnsi="Poppins" w:cs="Poppins"/>
+          <w:sz w:val="24"/>
+          <w:szCs w:val="24"/>
+        </w:rPr>
+        <w:t xml:space="preserve"> (Hanya di momen tertentu)</w:t>
       </w:r>
     </w:p>
     <w:p>
